--- a/Desarrollo/PWFU/Desarrollo/PWFU-DCUS03.docx
+++ b/Desarrollo/PWFU/Desarrollo/PWFU-DCUS03.docx
@@ -125,16 +125,7 @@
           <w:sz w:val="44"/>
           <w:szCs w:val="44"/>
         </w:rPr>
-        <w:t>Visualizar</w:t>
-      </w:r>
-      <w:r>
-        <w:rPr>
-          <w:rFonts w:ascii="Times New Roman" w:eastAsia="Times New Roman" w:hAnsi="Times New Roman" w:cs="Times New Roman"/>
-          <w:b/>
-          <w:sz w:val="44"/>
-          <w:szCs w:val="44"/>
-        </w:rPr>
-        <w:t xml:space="preserve"> proyectos</w:t>
+        <w:t>Visualizar proyectos</w:t>
       </w:r>
     </w:p>
     <w:p>
@@ -1968,9 +1959,7 @@
         <w:tblInd w:w="-70" w:type="dxa"/>
         <w:tblLayout w:type="fixed"/>
         <w:tblCellMar>
-          <w:top w:w="0" w:type="dxa"/>
           <w:left w:w="108" w:type="dxa"/>
-          <w:bottom w:w="0" w:type="dxa"/>
           <w:right w:w="108" w:type="dxa"/>
         </w:tblCellMar>
         <w:tblLook w:val="0000" w:firstRow="0" w:lastRow="0" w:firstColumn="0" w:lastColumn="0" w:noHBand="0" w:noVBand="0"/>
@@ -2325,23 +2314,23 @@
                 <w:sz w:val="24"/>
                 <w:szCs w:val="24"/>
               </w:rPr>
-              <w:t>Los usuarios de la plataforma deben tener acceso a la visualización de los</w:t>
-            </w:r>
-            <w:r>
-              <w:rPr>
-                <w:rFonts w:ascii="Times New Roman" w:eastAsia="Times New Roman" w:hAnsi="Times New Roman" w:cs="Times New Roman"/>
-                <w:sz w:val="24"/>
-                <w:szCs w:val="24"/>
-              </w:rPr>
-              <w:t xml:space="preserve"> </w:t>
-            </w:r>
-            <w:r>
-              <w:rPr>
-                <w:rFonts w:ascii="Times New Roman" w:eastAsia="Times New Roman" w:hAnsi="Times New Roman" w:cs="Times New Roman"/>
-                <w:sz w:val="24"/>
-                <w:szCs w:val="24"/>
-              </w:rPr>
-              <w:t>proyectos que financiaron.</w:t>
+              <w:t>Los usuarios de la plataforma</w:t>
+            </w:r>
+            <w:r>
+              <w:rPr>
+                <w:rFonts w:ascii="Times New Roman" w:eastAsia="Times New Roman" w:hAnsi="Times New Roman" w:cs="Times New Roman"/>
+                <w:sz w:val="24"/>
+                <w:szCs w:val="24"/>
+              </w:rPr>
+              <w:t xml:space="preserve"> Ufunding</w:t>
+            </w:r>
+            <w:r>
+              <w:rPr>
+                <w:rFonts w:ascii="Times New Roman" w:eastAsia="Times New Roman" w:hAnsi="Times New Roman" w:cs="Times New Roman"/>
+                <w:sz w:val="24"/>
+                <w:szCs w:val="24"/>
+              </w:rPr>
+              <w:t xml:space="preserve"> deben tener acceso a la visualización de los proyectos que financiaron.</w:t>
             </w:r>
           </w:p>
           <w:p>
@@ -3239,21 +3228,7 @@
                 <w:rFonts w:ascii="Calibri" w:hAnsi="Calibri" w:cs="Calibri"/>
                 <w:color w:val="000000"/>
               </w:rPr>
-              <w:t>El usuario selecciona la opción “</w:t>
-            </w:r>
-            <w:r>
-              <w:rPr>
-                <w:rFonts w:ascii="Calibri" w:hAnsi="Calibri" w:cs="Calibri"/>
-                <w:color w:val="000000"/>
-              </w:rPr>
-              <w:t>PROYECTOS</w:t>
-            </w:r>
-            <w:r>
-              <w:rPr>
-                <w:rFonts w:ascii="Calibri" w:hAnsi="Calibri" w:cs="Calibri"/>
-                <w:color w:val="000000"/>
-              </w:rPr>
-              <w:t>” en la barra superior</w:t>
+              <w:t>El usuario selecciona la opción “PROYECTOS” en la barra superior</w:t>
             </w:r>
           </w:p>
         </w:tc>
@@ -3860,6 +3835,7 @@
             <w:r>
               <w:rPr>
                 <w:rFonts w:ascii="Times New Roman" w:eastAsia="Times New Roman" w:hAnsi="Times New Roman" w:cs="Times New Roman"/>
+                <w:noProof/>
                 <w:sz w:val="24"/>
                 <w:szCs w:val="24"/>
               </w:rPr>
@@ -5794,6 +5770,7 @@
   <w:style w:type="character" w:default="1" w:styleId="Fuentedeprrafopredeter">
     <w:name w:val="Default Paragraph Font"/>
     <w:uiPriority w:val="1"/>
+    <w:semiHidden/>
     <w:unhideWhenUsed/>
   </w:style>
   <w:style w:type="table" w:default="1" w:styleId="Tablanormal">
